--- a/Jaini-Resume.docx
+++ b/Jaini-Resume.docx
@@ -60,6 +60,7 @@
           <w:rFonts w:ascii="Arial" w:hAnsi="Arial" w:cs="Arial"/>
           <w:sz w:val="21"/>
           <w:szCs w:val="21"/>
+          <w:u w:val="none"/>
           <w:shd w:val="clear" w:color="auto" w:fill="FFFFFF"/>
         </w:rPr>
       </w:pPr>
@@ -86,6 +87,7 @@
             <w:kern w:val="0"/>
             <w:sz w:val="21"/>
             <w:szCs w:val="21"/>
+            <w:u w:val="none"/>
             <w14:ligatures w14:val="none"/>
           </w:rPr>
           <w:t xml:space="preserve"> </w:t>
@@ -96,6 +98,7 @@
             <w:rFonts w:ascii="Arial" w:hAnsi="Arial" w:cs="Arial"/>
             <w:sz w:val="21"/>
             <w:szCs w:val="21"/>
+            <w:u w:val="none"/>
           </w:rPr>
           <w:t>jaini.topiwala@gmail.com</w:t>
         </w:r>
@@ -170,9 +173,10 @@
             <w:rFonts w:ascii="Arial" w:hAnsi="Arial" w:cs="Arial"/>
             <w:sz w:val="21"/>
             <w:szCs w:val="21"/>
+            <w:u w:val="none"/>
             <w:shd w:val="clear" w:color="auto" w:fill="FFFFFF"/>
           </w:rPr>
-          <w:t>www.linkedin.com/in/jaini-topiwala-2a731225b/</w:t>
+          <w:t>jaini-topiwala-2a731225b</w:t>
         </w:r>
       </w:hyperlink>
     </w:p>
@@ -187,19 +191,17 @@
           <w:color w:val="000000" w:themeColor="text1"/>
           <w:sz w:val="16"/>
           <w:szCs w:val="16"/>
-          <w:lang w:val="fr-CA"/>
-        </w:rPr>
-      </w:pPr>
-      <w:r>
-        <w:rPr>
-          <w:rFonts w:ascii="Arial" w:eastAsia="Times New Roman" w:hAnsi="Arial" w:cs="Arial"/>
-          <w:b/>
-          <w:bCs/>
-          <w:color w:val="000000" w:themeColor="text1"/>
-          <w:kern w:val="0"/>
-          <w:sz w:val="20"/>
-          <w:szCs w:val="20"/>
-          <w:lang w:val="fr-CA"/>
+        </w:rPr>
+      </w:pPr>
+      <w:r>
+        <w:rPr>
+          <w:rFonts w:ascii="Arial" w:eastAsia="Times New Roman" w:hAnsi="Arial" w:cs="Arial"/>
+          <w:b/>
+          <w:bCs/>
+          <w:color w:val="000000" w:themeColor="text1"/>
+          <w:kern w:val="0"/>
+          <w:sz w:val="20"/>
+          <w:szCs w:val="20"/>
           <w14:ligatures w14:val="none"/>
         </w:rPr>
         <w:t xml:space="preserve">Mobile: </w:t>
@@ -211,33 +213,28 @@
           <w:kern w:val="0"/>
           <w:sz w:val="20"/>
           <w:szCs w:val="20"/>
-          <w:lang w:val="fr-CA"/>
           <w14:ligatures w14:val="none"/>
         </w:rPr>
         <w:t>+1 (</w:t>
       </w:r>
-      <w:proofErr w:type="gramStart"/>
-      <w:r>
-        <w:rPr>
-          <w:rFonts w:ascii="Arial" w:eastAsia="Times New Roman" w:hAnsi="Arial" w:cs="Arial"/>
-          <w:color w:val="000000" w:themeColor="text1"/>
-          <w:kern w:val="0"/>
-          <w:sz w:val="20"/>
-          <w:szCs w:val="20"/>
-          <w:lang w:val="fr-CA"/>
-          <w14:ligatures w14:val="none"/>
-        </w:rPr>
-        <w:t>905)-</w:t>
-      </w:r>
-      <w:proofErr w:type="gramEnd"/>
-      <w:r>
-        <w:rPr>
-          <w:rFonts w:ascii="Arial" w:eastAsia="Times New Roman" w:hAnsi="Arial" w:cs="Arial"/>
-          <w:color w:val="000000" w:themeColor="text1"/>
-          <w:kern w:val="0"/>
-          <w:sz w:val="20"/>
-          <w:szCs w:val="20"/>
-          <w:lang w:val="fr-CA"/>
+      <w:r>
+        <w:rPr>
+          <w:rFonts w:ascii="Arial" w:eastAsia="Times New Roman" w:hAnsi="Arial" w:cs="Arial"/>
+          <w:color w:val="000000" w:themeColor="text1"/>
+          <w:kern w:val="0"/>
+          <w:sz w:val="20"/>
+          <w:szCs w:val="20"/>
+          <w14:ligatures w14:val="none"/>
+        </w:rPr>
+        <w:t>905) -</w:t>
+      </w:r>
+      <w:r>
+        <w:rPr>
+          <w:rFonts w:ascii="Arial" w:eastAsia="Times New Roman" w:hAnsi="Arial" w:cs="Arial"/>
+          <w:color w:val="000000" w:themeColor="text1"/>
+          <w:kern w:val="0"/>
+          <w:sz w:val="20"/>
+          <w:szCs w:val="20"/>
           <w14:ligatures w14:val="none"/>
         </w:rPr>
         <w:t xml:space="preserve">783-5973 </w:t>
@@ -249,7 +246,6 @@
           <w:kern w:val="0"/>
           <w:sz w:val="20"/>
           <w:szCs w:val="20"/>
-          <w:lang w:val="fr-CA"/>
           <w14:ligatures w14:val="none"/>
         </w:rPr>
         <w:tab/>
@@ -261,7 +257,6 @@
           <w:kern w:val="0"/>
           <w:sz w:val="20"/>
           <w:szCs w:val="20"/>
-          <w:lang w:val="fr-CA"/>
           <w14:ligatures w14:val="none"/>
         </w:rPr>
         <w:tab/>
@@ -273,7 +268,6 @@
           <w:kern w:val="0"/>
           <w:sz w:val="20"/>
           <w:szCs w:val="20"/>
-          <w:lang w:val="fr-CA"/>
           <w14:ligatures w14:val="none"/>
         </w:rPr>
         <w:tab/>
@@ -285,7 +279,6 @@
           <w:kern w:val="0"/>
           <w:sz w:val="20"/>
           <w:szCs w:val="20"/>
-          <w:lang w:val="fr-CA"/>
           <w14:ligatures w14:val="none"/>
         </w:rPr>
         <w:tab/>
@@ -298,7 +291,6 @@
           <w:kern w:val="0"/>
           <w:sz w:val="20"/>
           <w:szCs w:val="20"/>
-          <w:lang w:val="fr-CA"/>
           <w14:ligatures w14:val="none"/>
         </w:rPr>
         <w:tab/>
@@ -312,7 +304,6 @@
           <w:kern w:val="0"/>
           <w:sz w:val="20"/>
           <w:szCs w:val="20"/>
-          <w:lang w:val="fr-CA"/>
           <w14:ligatures w14:val="none"/>
         </w:rPr>
         <w:t>Portfolio:</w:t>
@@ -326,7 +317,6 @@
           <w:kern w:val="0"/>
           <w:sz w:val="20"/>
           <w:szCs w:val="20"/>
-          <w:lang w:val="fr-CA"/>
           <w14:ligatures w14:val="none"/>
         </w:rPr>
         <w:t xml:space="preserve"> </w:t>
@@ -339,10 +329,10 @@
             <w:kern w:val="0"/>
             <w:sz w:val="21"/>
             <w:szCs w:val="21"/>
-            <w:lang w:val="fr-CA"/>
+            <w:u w:val="none"/>
             <w14:ligatures w14:val="none"/>
           </w:rPr>
-          <w:t>https://jaini-portfolio.netlify.app/</w:t>
+          <w:t>jaini's-portfolio.netlify</w:t>
         </w:r>
       </w:hyperlink>
     </w:p>
@@ -355,7 +345,6 @@
           <w:color w:val="000000" w:themeColor="text1"/>
           <w:sz w:val="4"/>
           <w:szCs w:val="4"/>
-          <w:lang w:val="fr-CA"/>
         </w:rPr>
       </w:pPr>
       <w:r>
@@ -374,7 +363,6 @@
           <w:color w:val="000000" w:themeColor="text1"/>
           <w:kern w:val="0"/>
           <w:bdr w:val="none" w:sz="0" w:space="0" w:color="auto" w:frame="1"/>
-          <w:lang w:val="fr-CA"/>
           <w14:ligatures w14:val="none"/>
         </w:rPr>
         <w:instrText xml:space="preserve"> INCLUDEPICTURE "https://lh7-us.googleusercontent.com/iFiUZf8nZNPiwMsUIaPO6Z_ycYfD_UK_5dEo7l6f-5WV5KxWQHHYotlAUa7-P9YT6XvuxcMvIaZM_HsKnvxh4_hKatpI79pCv93kE9Jem_SYHImXC9QlhUkQUjK0TPhejLOv_mQ8mjrjVNTrlTPxHzBz_O3FiFTf" \* MERGEFORMATINET </w:instrText>
@@ -786,18 +774,7 @@
           <w:szCs w:val="20"/>
           <w14:ligatures w14:val="none"/>
         </w:rPr>
-        <w:t xml:space="preserve">, </w:t>
-      </w:r>
-      <w:r>
-        <w:rPr>
-          <w:rFonts w:ascii="Arial" w:eastAsia="Times New Roman" w:hAnsi="Arial" w:cs="Arial"/>
-          <w:color w:val="000000" w:themeColor="text1"/>
-          <w:kern w:val="0"/>
-          <w:sz w:val="20"/>
-          <w:szCs w:val="20"/>
-          <w14:ligatures w14:val="none"/>
-        </w:rPr>
-        <w:t>TestRail</w:t>
+        <w:t>, TestRail</w:t>
       </w:r>
       <w:r>
         <w:rPr>
@@ -2220,7 +2197,7 @@
           <w:szCs w:val="20"/>
           <w14:ligatures w14:val="none"/>
         </w:rPr>
-        <w:t>Atlassian &amp; LinkedIn</w:t>
+        <w:t>Atlassian</w:t>
       </w:r>
     </w:p>
     <w:p>
@@ -2415,7 +2392,7 @@
           <w:szCs w:val="20"/>
           <w14:ligatures w14:val="none"/>
         </w:rPr>
-        <w:t>Microsoft &amp; LinkedIn</w:t>
+        <w:t xml:space="preserve">Microsoft </w:t>
       </w:r>
     </w:p>
     <w:p>
@@ -2511,7 +2488,7 @@
           <w:szCs w:val="20"/>
           <w14:ligatures w14:val="none"/>
         </w:rPr>
-        <w:t>PagerDuty and LinkedIn</w:t>
+        <w:t xml:space="preserve">PagerDuty </w:t>
       </w:r>
     </w:p>
     <w:p>
@@ -4284,6 +4261,7 @@
   <w:style w:type="character" w:default="1" w:styleId="DefaultParagraphFont">
     <w:name w:val="Default Paragraph Font"/>
     <w:uiPriority w:val="1"/>
+    <w:semiHidden/>
     <w:unhideWhenUsed/>
   </w:style>
   <w:style w:type="table" w:default="1" w:styleId="TableNormal">
